--- a/Ссылка на google диск на  8 урок по подключению к интернету на Android.docx
+++ b/Ссылка на google диск на  8 урок по подключению к интернету на Android.docx
@@ -29,27 +29,226 @@
       <w:r>
         <w:t>:</w:t>
       </w:r>
-      <w:bookmarkStart w:id="0" w:name="_GoBack"/>
-      <w:bookmarkEnd w:id="0"/>
     </w:p>
     <w:p>
-      <w:r>
+      <w:hyperlink r:id="rId5" w:history="1">
+        <w:r>
+          <w:rPr>
+            <w:rStyle w:val="a3"/>
+            <w:lang w:val="en-US"/>
+          </w:rPr>
+          <w:t>https</w:t>
+        </w:r>
+        <w:r>
+          <w:rPr>
+            <w:rStyle w:val="a3"/>
+          </w:rPr>
+          <w:t>://</w:t>
+        </w:r>
+        <w:r>
+          <w:rPr>
+            <w:rStyle w:val="a3"/>
+            <w:lang w:val="en-US"/>
+          </w:rPr>
+          <w:t>drive</w:t>
+        </w:r>
+        <w:r>
+          <w:rPr>
+            <w:rStyle w:val="a3"/>
+          </w:rPr>
+          <w:t>.</w:t>
+        </w:r>
+        <w:proofErr w:type="spellStart"/>
+        <w:r>
+          <w:rPr>
+            <w:rStyle w:val="a3"/>
+            <w:lang w:val="en-US"/>
+          </w:rPr>
+          <w:t>google</w:t>
+        </w:r>
+        <w:proofErr w:type="spellEnd"/>
+        <w:r>
+          <w:rPr>
+            <w:rStyle w:val="a3"/>
+          </w:rPr>
+          <w:t>.</w:t>
+        </w:r>
+        <w:r>
+          <w:rPr>
+            <w:rStyle w:val="a3"/>
+            <w:lang w:val="en-US"/>
+          </w:rPr>
+          <w:t>com</w:t>
+        </w:r>
+        <w:r>
+          <w:rPr>
+            <w:rStyle w:val="a3"/>
+          </w:rPr>
+          <w:t>/</w:t>
+        </w:r>
+        <w:r>
+          <w:rPr>
+            <w:rStyle w:val="a3"/>
+            <w:lang w:val="en-US"/>
+          </w:rPr>
+          <w:t>file</w:t>
+        </w:r>
+        <w:r>
+          <w:rPr>
+            <w:rStyle w:val="a3"/>
+          </w:rPr>
+          <w:t>/</w:t>
+        </w:r>
+        <w:r>
+          <w:rPr>
+            <w:rStyle w:val="a3"/>
+            <w:lang w:val="en-US"/>
+          </w:rPr>
+          <w:t>d</w:t>
+        </w:r>
+        <w:r>
+          <w:rPr>
+            <w:rStyle w:val="a3"/>
+          </w:rPr>
+          <w:t>/1</w:t>
+        </w:r>
+        <w:proofErr w:type="spellStart"/>
+        <w:r>
+          <w:rPr>
+            <w:rStyle w:val="a3"/>
+            <w:lang w:val="en-US"/>
+          </w:rPr>
+          <w:t>cjNsaVPNBZZDo</w:t>
+        </w:r>
+        <w:proofErr w:type="spellEnd"/>
+        <w:r>
+          <w:rPr>
+            <w:rStyle w:val="a3"/>
+          </w:rPr>
+          <w:t>8</w:t>
+        </w:r>
+        <w:r>
+          <w:rPr>
+            <w:rStyle w:val="a3"/>
+            <w:lang w:val="en-US"/>
+          </w:rPr>
+          <w:t>L</w:t>
+        </w:r>
+        <w:r>
+          <w:rPr>
+            <w:rStyle w:val="a3"/>
+          </w:rPr>
+          <w:t>9</w:t>
+        </w:r>
+        <w:proofErr w:type="spellStart"/>
+        <w:r>
+          <w:rPr>
+            <w:rStyle w:val="a3"/>
+            <w:lang w:val="en-US"/>
+          </w:rPr>
+          <w:t>DrGqJP</w:t>
+        </w:r>
+        <w:proofErr w:type="spellEnd"/>
+        <w:r>
+          <w:rPr>
+            <w:rStyle w:val="a3"/>
+          </w:rPr>
+          <w:t>6</w:t>
+        </w:r>
+        <w:proofErr w:type="spellStart"/>
+        <w:r>
+          <w:rPr>
+            <w:rStyle w:val="a3"/>
+            <w:lang w:val="en-US"/>
+          </w:rPr>
+          <w:t>tbcovRkhR</w:t>
+        </w:r>
+        <w:proofErr w:type="spellEnd"/>
+        <w:r>
+          <w:rPr>
+            <w:rStyle w:val="a3"/>
+          </w:rPr>
+          <w:t>/</w:t>
+        </w:r>
+        <w:r>
+          <w:rPr>
+            <w:rStyle w:val="a3"/>
+            <w:lang w:val="en-US"/>
+          </w:rPr>
+          <w:t>view</w:t>
+        </w:r>
+        <w:r>
+          <w:rPr>
+            <w:rStyle w:val="a3"/>
+          </w:rPr>
+          <w:t>?</w:t>
+        </w:r>
+        <w:proofErr w:type="spellStart"/>
+        <w:r>
+          <w:rPr>
+            <w:rStyle w:val="a3"/>
+            <w:lang w:val="en-US"/>
+          </w:rPr>
+          <w:t>usp</w:t>
+        </w:r>
+        <w:proofErr w:type="spellEnd"/>
+        <w:r>
+          <w:rPr>
+            <w:rStyle w:val="a3"/>
+          </w:rPr>
+          <w:t>=</w:t>
+        </w:r>
+        <w:r>
+          <w:rPr>
+            <w:rStyle w:val="a3"/>
+            <w:lang w:val="en-US"/>
+          </w:rPr>
+          <w:t>sharing</w:t>
+        </w:r>
+      </w:hyperlink>
+    </w:p>
+    <w:p>
+      <w:pPr>
         <w:rPr>
           <w:lang w:val="en-US"/>
         </w:rPr>
-        <w:t>https</w:t>
-      </w:r>
-      <w:r>
-        <w:t>://</w:t>
+      </w:pPr>
+    </w:p>
+    <w:p>
+      <w:r>
+        <w:t>Из-</w:t>
+      </w:r>
+      <w:bookmarkStart w:id="0" w:name="_GoBack"/>
+      <w:bookmarkEnd w:id="0"/>
+      <w:r>
+        <w:t>за того, что размер файла</w:t>
+      </w:r>
+      <w:r>
+        <w:t xml:space="preserve"> </w:t>
       </w:r>
       <w:r>
         <w:rPr>
           <w:lang w:val="en-US"/>
         </w:rPr>
-        <w:t>drive</w:t>
-      </w:r>
-      <w:r>
-        <w:t>.</w:t>
+        <w:t>zip</w:t>
+      </w:r>
+      <w:r>
+        <w:t xml:space="preserve"> составил 25,5 </w:t>
+      </w:r>
+      <w:r>
+        <w:rPr>
+          <w:lang w:val="en-US"/>
+        </w:rPr>
+        <w:t>MB</w:t>
+      </w:r>
+      <w:r>
+        <w:t xml:space="preserve">, </w:t>
+      </w:r>
+      <w:r>
+        <w:t xml:space="preserve">Я поместил проект на </w:t>
+      </w:r>
+      <w:r>
+        <w:t xml:space="preserve">свой </w:t>
       </w:r>
       <w:proofErr w:type="spellStart"/>
       <w:r>
@@ -60,102 +259,13 @@
       </w:r>
       <w:proofErr w:type="spellEnd"/>
       <w:r>
-        <w:t>.</w:t>
-      </w:r>
-      <w:r>
-        <w:rPr>
-          <w:lang w:val="en-US"/>
-        </w:rPr>
-        <w:t>com</w:t>
-      </w:r>
-      <w:r>
-        <w:t>/</w:t>
-      </w:r>
-      <w:r>
-        <w:rPr>
-          <w:lang w:val="en-US"/>
-        </w:rPr>
-        <w:t>file</w:t>
-      </w:r>
-      <w:r>
-        <w:t>/</w:t>
-      </w:r>
-      <w:r>
-        <w:rPr>
-          <w:lang w:val="en-US"/>
-        </w:rPr>
-        <w:t>d</w:t>
-      </w:r>
-      <w:r>
-        <w:t>/1</w:t>
-      </w:r>
-      <w:proofErr w:type="spellStart"/>
-      <w:r>
-        <w:rPr>
-          <w:lang w:val="en-US"/>
-        </w:rPr>
-        <w:t>cjNsaVPNBZZDo</w:t>
-      </w:r>
-      <w:proofErr w:type="spellEnd"/>
-      <w:r>
-        <w:t>8</w:t>
-      </w:r>
-      <w:r>
-        <w:rPr>
-          <w:lang w:val="en-US"/>
-        </w:rPr>
-        <w:t>L</w:t>
-      </w:r>
-      <w:r>
-        <w:t>9</w:t>
-      </w:r>
-      <w:proofErr w:type="spellStart"/>
-      <w:r>
-        <w:rPr>
-          <w:lang w:val="en-US"/>
-        </w:rPr>
-        <w:t>DrGqJP</w:t>
-      </w:r>
-      <w:proofErr w:type="spellEnd"/>
-      <w:r>
-        <w:t>6</w:t>
-      </w:r>
-      <w:proofErr w:type="spellStart"/>
-      <w:r>
-        <w:rPr>
-          <w:lang w:val="en-US"/>
-        </w:rPr>
-        <w:t>tbcovRkhR</w:t>
-      </w:r>
-      <w:proofErr w:type="spellEnd"/>
-      <w:r>
-        <w:t>/</w:t>
-      </w:r>
-      <w:r>
-        <w:rPr>
-          <w:lang w:val="en-US"/>
-        </w:rPr>
-        <w:t>view</w:t>
-      </w:r>
-      <w:r>
-        <w:t>?</w:t>
-      </w:r>
-      <w:proofErr w:type="spellStart"/>
-      <w:r>
-        <w:rPr>
-          <w:lang w:val="en-US"/>
-        </w:rPr>
-        <w:t>usp</w:t>
-      </w:r>
-      <w:proofErr w:type="spellEnd"/>
-      <w:r>
-        <w:t>=</w:t>
-      </w:r>
-      <w:r>
-        <w:rPr>
-          <w:lang w:val="en-US"/>
-        </w:rPr>
-        <w:t>sharing</w:t>
+        <w:t xml:space="preserve"> </w:t>
+      </w:r>
+      <w:r>
+        <w:t>диск</w:t>
+      </w:r>
+      <w:r>
+        <w:t>. Надеюсь на Ваше понимание.</w:t>
       </w:r>
     </w:p>
     <w:sectPr>
@@ -355,6 +465,17 @@
     <w:semiHidden/>
     <w:unhideWhenUsed/>
   </w:style>
+  <w:style w:type="character" w:styleId="a3">
+    <w:name w:val="Hyperlink"/>
+    <w:basedOn w:val="a0"/>
+    <w:uiPriority w:val="99"/>
+    <w:unhideWhenUsed/>
+    <w:rsid w:val="007F761D"/>
+    <w:rPr>
+      <w:color w:val="0000FF" w:themeColor="hyperlink"/>
+      <w:u w:val="single"/>
+    </w:rPr>
+  </w:style>
 </w:styles>
 </file>
 
@@ -545,6 +666,17 @@
     <w:semiHidden/>
     <w:unhideWhenUsed/>
   </w:style>
+  <w:style w:type="character" w:styleId="a3">
+    <w:name w:val="Hyperlink"/>
+    <w:basedOn w:val="a0"/>
+    <w:uiPriority w:val="99"/>
+    <w:unhideWhenUsed/>
+    <w:rsid w:val="007F761D"/>
+    <w:rPr>
+      <w:color w:val="0000FF" w:themeColor="hyperlink"/>
+      <w:u w:val="single"/>
+    </w:rPr>
+  </w:style>
 </w:styles>
 </file>
 
